--- a/lab1/Lab 1.docx
+++ b/lab1/Lab 1.docx
@@ -22,6 +22,7 @@
       </w:r>
       <w:r>
         <w:rPr>
+          <w:noProof/>
           <w:lang w:val="en-US"/>
         </w:rPr>
         <w:drawing>
@@ -89,6 +90,7 @@
       </w:pPr>
       <w:r>
         <w:rPr>
+          <w:noProof/>
           <w:lang w:val="en-US"/>
         </w:rPr>
         <w:drawing>
@@ -154,6 +156,202 @@
           <w:lang w:val="en-US"/>
         </w:rPr>
       </w:pPr>
+      <w:r>
+        <w:rPr>
+          <w:lang w:val="en-US"/>
+        </w:rPr>
+        <w:drawing>
+          <wp:inline distT="0" distB="0" distL="0" distR="0" wp14:anchorId="6CC797CD" wp14:editId="612D80C0">
+            <wp:extent cx="5397500" cy="1270000"/>
+            <wp:effectExtent l="0" t="0" r="0" b="0"/>
+            <wp:docPr id="375764512" name="Picture 1" descr="A black background with white dots&#10;&#10;AI-generated content may be incorrect."/>
+            <wp:cNvGraphicFramePr>
+              <a:graphicFrameLocks xmlns:a="http://schemas.openxmlformats.org/drawingml/2006/main" noChangeAspect="1"/>
+            </wp:cNvGraphicFramePr>
+            <a:graphic xmlns:a="http://schemas.openxmlformats.org/drawingml/2006/main">
+              <a:graphicData uri="http://schemas.openxmlformats.org/drawingml/2006/picture">
+                <pic:pic xmlns:pic="http://schemas.openxmlformats.org/drawingml/2006/picture">
+                  <pic:nvPicPr>
+                    <pic:cNvPr id="375764512" name="Picture 1" descr="A black background with white dots&#10;&#10;AI-generated content may be incorrect."/>
+                    <pic:cNvPicPr/>
+                  </pic:nvPicPr>
+                  <pic:blipFill>
+                    <a:blip r:embed="rId6"/>
+                    <a:stretch>
+                      <a:fillRect/>
+                    </a:stretch>
+                  </pic:blipFill>
+                  <pic:spPr>
+                    <a:xfrm>
+                      <a:off x="0" y="0"/>
+                      <a:ext cx="5397500" cy="1270000"/>
+                    </a:xfrm>
+                    <a:prstGeom prst="rect">
+                      <a:avLst/>
+                    </a:prstGeom>
+                  </pic:spPr>
+                </pic:pic>
+              </a:graphicData>
+            </a:graphic>
+          </wp:inline>
+        </w:drawing>
+      </w:r>
+    </w:p>
+    <w:p>
+      <w:pPr>
+        <w:rPr>
+          <w:lang w:val="en-US"/>
+        </w:rPr>
+      </w:pPr>
+      <w:r>
+        <w:rPr>
+          <w:lang w:val="en-US"/>
+        </w:rPr>
+        <w:t>Task 4:</w:t>
+      </w:r>
+    </w:p>
+    <w:p>
+      <w:pPr>
+        <w:rPr>
+          <w:lang w:val="en-US"/>
+        </w:rPr>
+      </w:pPr>
+      <w:r>
+        <w:rPr>
+          <w:lang w:val="en-US"/>
+        </w:rPr>
+        <w:drawing>
+          <wp:inline distT="0" distB="0" distL="0" distR="0" wp14:anchorId="6CF89C64" wp14:editId="19B07F8E">
+            <wp:extent cx="5232400" cy="5422900"/>
+            <wp:effectExtent l="0" t="0" r="0" b="0"/>
+            <wp:docPr id="1942012403" name="Picture 1" descr="A screenshot of a computer&#10;&#10;AI-generated content may be incorrect."/>
+            <wp:cNvGraphicFramePr>
+              <a:graphicFrameLocks xmlns:a="http://schemas.openxmlformats.org/drawingml/2006/main" noChangeAspect="1"/>
+            </wp:cNvGraphicFramePr>
+            <a:graphic xmlns:a="http://schemas.openxmlformats.org/drawingml/2006/main">
+              <a:graphicData uri="http://schemas.openxmlformats.org/drawingml/2006/picture">
+                <pic:pic xmlns:pic="http://schemas.openxmlformats.org/drawingml/2006/picture">
+                  <pic:nvPicPr>
+                    <pic:cNvPr id="1942012403" name="Picture 1" descr="A screenshot of a computer&#10;&#10;AI-generated content may be incorrect."/>
+                    <pic:cNvPicPr/>
+                  </pic:nvPicPr>
+                  <pic:blipFill>
+                    <a:blip r:embed="rId7"/>
+                    <a:stretch>
+                      <a:fillRect/>
+                    </a:stretch>
+                  </pic:blipFill>
+                  <pic:spPr>
+                    <a:xfrm>
+                      <a:off x="0" y="0"/>
+                      <a:ext cx="5232400" cy="5422900"/>
+                    </a:xfrm>
+                    <a:prstGeom prst="rect">
+                      <a:avLst/>
+                    </a:prstGeom>
+                  </pic:spPr>
+                </pic:pic>
+              </a:graphicData>
+            </a:graphic>
+          </wp:inline>
+        </w:drawing>
+      </w:r>
+    </w:p>
+    <w:p>
+      <w:pPr>
+        <w:rPr>
+          <w:lang w:val="en-US"/>
+        </w:rPr>
+      </w:pPr>
+      <w:r>
+        <w:rPr>
+          <w:lang w:val="en-US"/>
+        </w:rPr>
+        <w:lastRenderedPageBreak/>
+        <w:drawing>
+          <wp:inline distT="0" distB="0" distL="0" distR="0" wp14:anchorId="7B49B318" wp14:editId="28450412">
+            <wp:extent cx="5435600" cy="7823200"/>
+            <wp:effectExtent l="0" t="0" r="0" b="0"/>
+            <wp:docPr id="1729729008" name="Picture 1" descr="A screen shot of a computer code&#10;&#10;AI-generated content may be incorrect."/>
+            <wp:cNvGraphicFramePr>
+              <a:graphicFrameLocks xmlns:a="http://schemas.openxmlformats.org/drawingml/2006/main" noChangeAspect="1"/>
+            </wp:cNvGraphicFramePr>
+            <a:graphic xmlns:a="http://schemas.openxmlformats.org/drawingml/2006/main">
+              <a:graphicData uri="http://schemas.openxmlformats.org/drawingml/2006/picture">
+                <pic:pic xmlns:pic="http://schemas.openxmlformats.org/drawingml/2006/picture">
+                  <pic:nvPicPr>
+                    <pic:cNvPr id="1729729008" name="Picture 1" descr="A screen shot of a computer code&#10;&#10;AI-generated content may be incorrect."/>
+                    <pic:cNvPicPr/>
+                  </pic:nvPicPr>
+                  <pic:blipFill>
+                    <a:blip r:embed="rId8"/>
+                    <a:stretch>
+                      <a:fillRect/>
+                    </a:stretch>
+                  </pic:blipFill>
+                  <pic:spPr>
+                    <a:xfrm>
+                      <a:off x="0" y="0"/>
+                      <a:ext cx="5435600" cy="7823200"/>
+                    </a:xfrm>
+                    <a:prstGeom prst="rect">
+                      <a:avLst/>
+                    </a:prstGeom>
+                  </pic:spPr>
+                </pic:pic>
+              </a:graphicData>
+            </a:graphic>
+          </wp:inline>
+        </w:drawing>
+      </w:r>
+    </w:p>
+    <w:p>
+      <w:pPr>
+        <w:rPr>
+          <w:lang w:val="en-US"/>
+        </w:rPr>
+      </w:pPr>
+      <w:r>
+        <w:rPr>
+          <w:lang w:val="en-US"/>
+        </w:rPr>
+        <w:lastRenderedPageBreak/>
+        <w:drawing>
+          <wp:inline distT="0" distB="0" distL="0" distR="0" wp14:anchorId="720CAECF" wp14:editId="3D59AF21">
+            <wp:extent cx="5130800" cy="2400300"/>
+            <wp:effectExtent l="0" t="0" r="0" b="0"/>
+            <wp:docPr id="219641393" name="Picture 1" descr="A screen shot of a computer&#10;&#10;AI-generated content may be incorrect."/>
+            <wp:cNvGraphicFramePr>
+              <a:graphicFrameLocks xmlns:a="http://schemas.openxmlformats.org/drawingml/2006/main" noChangeAspect="1"/>
+            </wp:cNvGraphicFramePr>
+            <a:graphic xmlns:a="http://schemas.openxmlformats.org/drawingml/2006/main">
+              <a:graphicData uri="http://schemas.openxmlformats.org/drawingml/2006/picture">
+                <pic:pic xmlns:pic="http://schemas.openxmlformats.org/drawingml/2006/picture">
+                  <pic:nvPicPr>
+                    <pic:cNvPr id="219641393" name="Picture 1" descr="A screen shot of a computer&#10;&#10;AI-generated content may be incorrect."/>
+                    <pic:cNvPicPr/>
+                  </pic:nvPicPr>
+                  <pic:blipFill>
+                    <a:blip r:embed="rId9"/>
+                    <a:stretch>
+                      <a:fillRect/>
+                    </a:stretch>
+                  </pic:blipFill>
+                  <pic:spPr>
+                    <a:xfrm>
+                      <a:off x="0" y="0"/>
+                      <a:ext cx="5130800" cy="2400300"/>
+                    </a:xfrm>
+                    <a:prstGeom prst="rect">
+                      <a:avLst/>
+                    </a:prstGeom>
+                  </pic:spPr>
+                </pic:pic>
+              </a:graphicData>
+            </a:graphic>
+          </wp:inline>
+        </w:drawing>
+      </w:r>
     </w:p>
     <w:sectPr>
       <w:pgSz w:w="12240" w:h="15840"/>
